--- a/lab4/AI1-LD-gr330-Kopaniecka-Judyta.docx
+++ b/lab4/AI1-LD-gr330-Kopaniecka-Judyta.docx
@@ -1100,7 +1100,7 @@
             <w:noProof/>
             <w:webHidden/>
           </w:rPr>
-          <w:t>4</w:t>
+          <w:t>6</w:t>
         </w:r>
         <w:r>
           <w:rPr>
@@ -1170,7 +1170,7 @@
             <w:noProof/>
             <w:webHidden/>
           </w:rPr>
-          <w:t>4</w:t>
+          <w:t>7</w:t>
         </w:r>
         <w:r>
           <w:rPr>
@@ -1252,8 +1252,16 @@
         <w:rPr>
           <w:lang w:val="pl-PL"/>
         </w:rPr>
-        <w:t>zdobywanie wiedzy na temat zewnętrznych API za pomocą dokumentacji typu Swagger</w:t>
-      </w:r>
+        <w:t xml:space="preserve">zdobywanie wiedzy na temat zewnętrznych API za pomocą dokumentacji typu </w:t>
+      </w:r>
+      <w:proofErr w:type="spellStart"/>
+      <w:r>
+        <w:rPr>
+          <w:lang w:val="pl-PL"/>
+        </w:rPr>
+        <w:t>Swagger</w:t>
+      </w:r>
+      <w:proofErr w:type="spellEnd"/>
     </w:p>
     <w:p>
       <w:pPr>
@@ -1270,7 +1278,35 @@
         <w:rPr>
           <w:lang w:val="pl-PL"/>
         </w:rPr>
-        <w:t>wysyłanie asynchronicznych żądań z wykorzystaniem XMLHttpRequest i Fetch API</w:t>
+        <w:t xml:space="preserve">wysyłanie asynchronicznych żądań z wykorzystaniem </w:t>
+      </w:r>
+      <w:proofErr w:type="spellStart"/>
+      <w:r>
+        <w:rPr>
+          <w:lang w:val="pl-PL"/>
+        </w:rPr>
+        <w:t>XMLHttpRequest</w:t>
+      </w:r>
+      <w:proofErr w:type="spellEnd"/>
+      <w:r>
+        <w:rPr>
+          <w:lang w:val="pl-PL"/>
+        </w:rPr>
+        <w:t xml:space="preserve"> i </w:t>
+      </w:r>
+      <w:proofErr w:type="spellStart"/>
+      <w:r>
+        <w:rPr>
+          <w:lang w:val="pl-PL"/>
+        </w:rPr>
+        <w:t>Fetch</w:t>
+      </w:r>
+      <w:proofErr w:type="spellEnd"/>
+      <w:r>
+        <w:rPr>
+          <w:lang w:val="pl-PL"/>
+        </w:rPr>
+        <w:t xml:space="preserve"> API</w:t>
       </w:r>
     </w:p>
     <w:p>
@@ -1350,8 +1386,16 @@
         <w:rPr>
           <w:lang w:val="pl-PL"/>
         </w:rPr>
-        <w:t xml:space="preserve"> Nah</w:t>
-      </w:r>
+        <w:t xml:space="preserve"> </w:t>
+      </w:r>
+      <w:proofErr w:type="spellStart"/>
+      <w:r>
+        <w:rPr>
+          <w:lang w:val="pl-PL"/>
+        </w:rPr>
+        <w:t>Nah</w:t>
+      </w:r>
+      <w:proofErr w:type="spellEnd"/>
     </w:p>
     <w:p>
       <w:pPr>
@@ -1452,12 +1496,14 @@
         </w:rPr>
         <w:t xml:space="preserve"> i zaktualizuj pola. Następnie uruchom ten dokument ponownie lub </w:t>
       </w:r>
+      <w:proofErr w:type="spellStart"/>
       <w:r>
         <w:rPr>
           <w:rStyle w:val="inline-code"/>
         </w:rPr>
         <w:t>Ctrl+A</w:t>
       </w:r>
+      <w:proofErr w:type="spellEnd"/>
       <w:r>
         <w:rPr>
           <w:lang w:val="pl-PL"/>
@@ -1576,7 +1622,35 @@
         <w:rPr>
           <w:lang w:val="pl-PL"/>
         </w:rPr>
-        <w:t>pole tekstowe (input typu „text”) do wprowadzania adresu</w:t>
+        <w:t>pole tekstowe (</w:t>
+      </w:r>
+      <w:proofErr w:type="spellStart"/>
+      <w:r>
+        <w:rPr>
+          <w:lang w:val="pl-PL"/>
+        </w:rPr>
+        <w:t>input</w:t>
+      </w:r>
+      <w:proofErr w:type="spellEnd"/>
+      <w:r>
+        <w:rPr>
+          <w:lang w:val="pl-PL"/>
+        </w:rPr>
+        <w:t xml:space="preserve"> typu „</w:t>
+      </w:r>
+      <w:proofErr w:type="spellStart"/>
+      <w:r>
+        <w:rPr>
+          <w:lang w:val="pl-PL"/>
+        </w:rPr>
+        <w:t>text</w:t>
+      </w:r>
+      <w:proofErr w:type="spellEnd"/>
+      <w:r>
+        <w:rPr>
+          <w:lang w:val="pl-PL"/>
+        </w:rPr>
+        <w:t>”) do wprowadzania adresu</w:t>
       </w:r>
     </w:p>
     <w:p>
@@ -1617,8 +1691,21 @@
         </w:r>
       </w:hyperlink>
       <w:r>
-        <w:t xml:space="preserve"> za pomocą XMLHttpRequest</w:t>
-      </w:r>
+        <w:t xml:space="preserve"> za </w:t>
+      </w:r>
+      <w:proofErr w:type="spellStart"/>
+      <w:r>
+        <w:t>pomocą</w:t>
+      </w:r>
+      <w:proofErr w:type="spellEnd"/>
+      <w:r>
+        <w:t xml:space="preserve"> </w:t>
+      </w:r>
+      <w:proofErr w:type="spellStart"/>
+      <w:r>
+        <w:t>XMLHttpRequest</w:t>
+      </w:r>
+      <w:proofErr w:type="spellEnd"/>
     </w:p>
     <w:p>
       <w:pPr>
@@ -1640,10 +1727,18 @@
         </w:r>
       </w:hyperlink>
       <w:r>
-        <w:t xml:space="preserve"> za pomoc</w:t>
-      </w:r>
-      <w:r>
-        <w:t>ą Fetch API</w:t>
+        <w:t xml:space="preserve"> za </w:t>
+      </w:r>
+      <w:proofErr w:type="spellStart"/>
+      <w:r>
+        <w:t>pomoc</w:t>
+      </w:r>
+      <w:r>
+        <w:t>ą</w:t>
+      </w:r>
+      <w:proofErr w:type="spellEnd"/>
+      <w:r>
+        <w:t xml:space="preserve"> Fetch API</w:t>
       </w:r>
     </w:p>
     <w:p>
@@ -1779,27 +1874,42 @@
     <w:p>
       <w:pPr>
         <w:pStyle w:val="Zadanie"/>
+      </w:pPr>
+      <w:proofErr w:type="spellStart"/>
+      <w:r>
+        <w:t>Json.</w:t>
+      </w:r>
+      <w:r>
+        <w:t>weather</w:t>
+      </w:r>
+      <w:proofErr w:type="spellEnd"/>
+    </w:p>
+    <w:p>
+      <w:pPr>
+        <w:pStyle w:val="Zadanie"/>
         <w:rPr>
           <w:lang w:val="en-US"/>
         </w:rPr>
       </w:pPr>
+      <w:proofErr w:type="spellStart"/>
       <w:r>
         <w:rPr>
           <w:lang w:val="en-US"/>
         </w:rPr>
-        <w:t>Jso</w:t>
+        <w:t>Json.</w:t>
       </w:r>
       <w:r>
         <w:rPr>
           <w:lang w:val="en-US"/>
         </w:rPr>
-        <w:t>n.</w:t>
-      </w:r>
+        <w:t>weather</w:t>
+      </w:r>
+      <w:proofErr w:type="spellEnd"/>
       <w:r>
         <w:rPr>
           <w:lang w:val="en-US"/>
         </w:rPr>
-        <w:t>weather</w:t>
+        <w:t>[0].main</w:t>
       </w:r>
     </w:p>
     <w:p>
@@ -1813,178 +1923,195 @@
         <w:rPr>
           <w:lang w:val="en-US"/>
         </w:rPr>
-        <w:t>Json.</w:t>
-      </w:r>
+        <w:t>&lt;</w:t>
+      </w:r>
+      <w:proofErr w:type="spellStart"/>
       <w:r>
         <w:rPr>
           <w:lang w:val="en-US"/>
         </w:rPr>
-        <w:t>weather[0].main</w:t>
+        <w:t>img</w:t>
+      </w:r>
+      <w:proofErr w:type="spellEnd"/>
+      <w:r>
+        <w:rPr>
+          <w:lang w:val="en-US"/>
+        </w:rPr>
+        <w:t xml:space="preserve"> </w:t>
+      </w:r>
+      <w:proofErr w:type="spellStart"/>
+      <w:r>
+        <w:rPr>
+          <w:lang w:val="en-US"/>
+        </w:rPr>
+        <w:t>src</w:t>
+      </w:r>
+      <w:proofErr w:type="spellEnd"/>
+      <w:r>
+        <w:rPr>
+          <w:lang w:val="en-US"/>
+        </w:rPr>
+        <w:t xml:space="preserve"> = „https:…&gt;</w:t>
       </w:r>
     </w:p>
     <w:p>
       <w:pPr>
         <w:pStyle w:val="Zadanie"/>
-        <w:rPr>
-          <w:lang w:val="en-US"/>
-        </w:rPr>
-      </w:pPr>
-      <w:r>
-        <w:rPr>
-          <w:lang w:val="en-US"/>
-        </w:rPr>
-        <w:t>&lt;img src = „https:…&gt;</w:t>
+      </w:pPr>
+      <w:r>
+        <w:t>…notatki…</w:t>
+      </w:r>
+    </w:p>
+    <w:p>
+      <w:pPr>
+        <w:pStyle w:val="Nagwek1"/>
+        <w:rPr>
+          <w:lang w:val="pl-PL"/>
+        </w:rPr>
+      </w:pPr>
+      <w:bookmarkStart w:id="8" w:name="_Toc147183250"/>
+      <w:r>
+        <w:rPr>
+          <w:lang w:val="pl-PL"/>
+        </w:rPr>
+        <w:t xml:space="preserve">Badanie </w:t>
+      </w:r>
+      <w:r>
+        <w:rPr>
+          <w:lang w:val="pl-PL"/>
+        </w:rPr>
+        <w:t>API</w:t>
+      </w:r>
+      <w:bookmarkEnd w:id="8"/>
+    </w:p>
+    <w:p>
+      <w:pPr>
+        <w:rPr>
+          <w:lang w:val="pl-PL"/>
+        </w:rPr>
+      </w:pPr>
+      <w:r>
+        <w:rPr>
+          <w:lang w:val="pl-PL"/>
+        </w:rPr>
+        <w:t xml:space="preserve">Poświęć kilka minut na wykonanie przykładowych zapytań do API z poziomu pasku adresu przeglądarki. Podaj wymagane parametry dla osiągnięcia różnych wyników. Zbadaj odpowiedzi API, aby uzyskać pełen obraz </w:t>
+      </w:r>
+      <w:r>
+        <w:rPr>
+          <w:lang w:val="pl-PL"/>
+        </w:rPr>
+        <w:t>wymagań i możliwości API.</w:t>
+      </w:r>
+    </w:p>
+    <w:p>
+      <w:pPr>
+        <w:pStyle w:val="Nagwek1"/>
+        <w:rPr>
+          <w:lang w:val="pl-PL"/>
+        </w:rPr>
+      </w:pPr>
+      <w:bookmarkStart w:id="9" w:name="_Toc147183251"/>
+      <w:r>
+        <w:rPr>
+          <w:lang w:val="pl-PL"/>
+        </w:rPr>
+        <w:t>Implementacja</w:t>
+      </w:r>
+      <w:bookmarkEnd w:id="9"/>
+    </w:p>
+    <w:p>
+      <w:pPr>
+        <w:rPr>
+          <w:lang w:val="pl-PL"/>
+        </w:rPr>
+      </w:pPr>
+      <w:r>
+        <w:rPr>
+          <w:lang w:val="pl-PL"/>
+        </w:rPr>
+        <w:t>Tradycyjnie implemen</w:t>
+      </w:r>
+      <w:r>
+        <w:rPr>
+          <w:lang w:val="pl-PL"/>
+        </w:rPr>
+        <w:t>t</w:t>
+      </w:r>
+      <w:r>
+        <w:rPr>
+          <w:lang w:val="pl-PL"/>
+        </w:rPr>
+        <w:t xml:space="preserve">ację należy zacząć </w:t>
+      </w:r>
+      <w:r>
+        <w:rPr>
+          <w:lang w:val="pl-PL"/>
+        </w:rPr>
+        <w:t xml:space="preserve">od zbudowania w HTML + CSS wszystkich wymaganych elementów / </w:t>
+      </w:r>
+      <w:proofErr w:type="spellStart"/>
+      <w:r>
+        <w:rPr>
+          <w:lang w:val="pl-PL"/>
+        </w:rPr>
+        <w:t>placeholderów</w:t>
+      </w:r>
+      <w:proofErr w:type="spellEnd"/>
+      <w:r>
+        <w:rPr>
+          <w:lang w:val="pl-PL"/>
+        </w:rPr>
+        <w:t xml:space="preserve"> na te elementy.</w:t>
+      </w:r>
+      <w:r>
+        <w:rPr>
+          <w:lang w:val="pl-PL"/>
+        </w:rPr>
+        <w:t xml:space="preserve"> Następnie krok po kroku należy implementować</w:t>
+      </w:r>
+      <w:r>
+        <w:rPr>
+          <w:lang w:val="pl-PL"/>
+        </w:rPr>
+        <w:t xml:space="preserve"> poszczególne zachowania.</w:t>
       </w:r>
     </w:p>
     <w:p>
       <w:pPr>
         <w:pStyle w:val="Zadanie"/>
-        <w:rPr>
-          <w:lang w:val="en-US"/>
-        </w:rPr>
-      </w:pPr>
-      <w:r>
-        <w:rPr>
-          <w:lang w:val="en-US"/>
-        </w:rPr>
-        <w:t>…notatki…</w:t>
-      </w:r>
-    </w:p>
-    <w:p>
-      <w:pPr>
-        <w:pStyle w:val="Nagwek1"/>
-        <w:rPr>
-          <w:lang w:val="pl-PL"/>
-        </w:rPr>
-      </w:pPr>
-      <w:bookmarkStart w:id="8" w:name="_Toc147183250"/>
-      <w:r>
-        <w:rPr>
-          <w:lang w:val="pl-PL"/>
-        </w:rPr>
-        <w:t xml:space="preserve">Badanie </w:t>
-      </w:r>
-      <w:r>
-        <w:rPr>
-          <w:lang w:val="pl-PL"/>
-        </w:rPr>
-        <w:t>API</w:t>
-      </w:r>
-      <w:bookmarkEnd w:id="8"/>
-    </w:p>
-    <w:p>
-      <w:pPr>
-        <w:rPr>
-          <w:lang w:val="pl-PL"/>
-        </w:rPr>
-      </w:pPr>
-      <w:r>
-        <w:rPr>
-          <w:lang w:val="pl-PL"/>
-        </w:rPr>
-        <w:t xml:space="preserve">Poświęć kilka minut na wykonanie przykładowych zapytań do API z poziomu pasku adresu przeglądarki. Podaj wymagane parametry dla osiągnięcia różnych wyników. Zbadaj odpowiedzi API, aby uzyskać pełen obraz </w:t>
-      </w:r>
-      <w:r>
-        <w:rPr>
-          <w:lang w:val="pl-PL"/>
-        </w:rPr>
-        <w:t>wymagań i możliwości API.</w:t>
-      </w:r>
-    </w:p>
-    <w:p>
-      <w:pPr>
-        <w:pStyle w:val="Nagwek1"/>
-        <w:rPr>
-          <w:lang w:val="pl-PL"/>
-        </w:rPr>
-      </w:pPr>
-      <w:bookmarkStart w:id="9" w:name="_Toc147183251"/>
-      <w:r>
-        <w:rPr>
-          <w:lang w:val="pl-PL"/>
-        </w:rPr>
-        <w:t>Implementacja</w:t>
-      </w:r>
-      <w:bookmarkEnd w:id="9"/>
-    </w:p>
-    <w:p>
-      <w:pPr>
-        <w:rPr>
-          <w:lang w:val="pl-PL"/>
-        </w:rPr>
-      </w:pPr>
-      <w:r>
-        <w:rPr>
-          <w:lang w:val="pl-PL"/>
-        </w:rPr>
-        <w:t>Tradycyjnie implemen</w:t>
-      </w:r>
-      <w:r>
-        <w:rPr>
-          <w:lang w:val="pl-PL"/>
-        </w:rPr>
-        <w:t>t</w:t>
-      </w:r>
-      <w:r>
-        <w:rPr>
-          <w:lang w:val="pl-PL"/>
-        </w:rPr>
-        <w:t xml:space="preserve">ację należy zacząć </w:t>
-      </w:r>
-      <w:r>
-        <w:rPr>
-          <w:lang w:val="pl-PL"/>
-        </w:rPr>
-        <w:t>od zbudowania w HTML + CSS wszystkich wymaganych elementów / placeholderów na te elementy.</w:t>
-      </w:r>
-      <w:r>
-        <w:rPr>
-          <w:lang w:val="pl-PL"/>
-        </w:rPr>
-        <w:t xml:space="preserve"> Następnie krok po kroku należy implementować</w:t>
-      </w:r>
-      <w:r>
-        <w:rPr>
-          <w:lang w:val="pl-PL"/>
-        </w:rPr>
-        <w:t xml:space="preserve"> poszczególne zachowania.</w:t>
+      </w:pPr>
+      <w:r>
+        <w:t xml:space="preserve">Wstaw zrzut ekranu zawierającego stronę ze wszystkimi </w:t>
+      </w:r>
+      <w:r>
+        <w:t>elementami</w:t>
+      </w:r>
+      <w:r>
+        <w:t xml:space="preserve">, tj. </w:t>
+      </w:r>
+      <w:r>
+        <w:t>pole tekstowe, przycisk, miejsce do wyświetlenia pogody i prognozy:</w:t>
       </w:r>
     </w:p>
     <w:p>
       <w:pPr>
         <w:pStyle w:val="Zadanie"/>
       </w:pPr>
-      <w:r>
-        <w:t xml:space="preserve">Wstaw zrzut ekranu zawierającego stronę ze wszystkimi </w:t>
-      </w:r>
-      <w:r>
-        <w:t>elementami</w:t>
-      </w:r>
-      <w:r>
-        <w:t xml:space="preserve">, tj. </w:t>
-      </w:r>
-      <w:r>
-        <w:t>pole tekstowe, przycisk, miejsce do wyświetlenia pogody i prognozy:</w:t>
-      </w:r>
     </w:p>
     <w:p>
       <w:pPr>
         <w:pStyle w:val="Zadanie"/>
       </w:pPr>
-    </w:p>
-    <w:p>
-      <w:pPr>
-        <w:pStyle w:val="Zadanie"/>
-      </w:pPr>
       <w:r>
         <w:rPr>
           <w:noProof/>
         </w:rPr>
+        <w:lastRenderedPageBreak/>
         <w:drawing>
-          <wp:inline distT="0" distB="0" distL="0" distR="0" wp14:anchorId="5AB48743" wp14:editId="58B4CA02">
-            <wp:extent cx="6645910" cy="981075"/>
-            <wp:effectExtent l="0" t="0" r="2540" b="9525"/>
-            <wp:docPr id="1027073328" name="Obraz 1027073328"/>
+          <wp:inline distT="0" distB="0" distL="0" distR="0" wp14:anchorId="0DE9C48A" wp14:editId="2D622A2C">
+            <wp:extent cx="6645910" cy="6096000"/>
+            <wp:effectExtent l="0" t="0" r="2540" b="0"/>
+            <wp:docPr id="1653060498" name="Obraz 1" descr="Obraz zawierający tekst, zrzut ekranu, Czcionka, design&#10;&#10;Opis wygenerowany automatycznie"/>
             <wp:cNvGraphicFramePr>
               <a:graphicFrameLocks xmlns:a="http://schemas.openxmlformats.org/drawingml/2006/main" noChangeAspect="1"/>
             </wp:cNvGraphicFramePr>
@@ -1992,13 +2119,13 @@
               <a:graphicData uri="http://schemas.openxmlformats.org/drawingml/2006/picture">
                 <pic:pic xmlns:pic="http://schemas.openxmlformats.org/drawingml/2006/picture">
                   <pic:nvPicPr>
-                    <pic:cNvPr id="0" name="Picture 1"/>
+                    <pic:cNvPr id="1653060498" name="Obraz 1" descr="Obraz zawierający tekst, zrzut ekranu, Czcionka, design&#10;&#10;Opis wygenerowany automatycznie"/>
                     <pic:cNvPicPr>
                       <a:picLocks noChangeAspect="1" noChangeArrowheads="1"/>
                     </pic:cNvPicPr>
                   </pic:nvPicPr>
                   <pic:blipFill>
-                    <a:blip r:embed="rId14">
+                    <a:blip r:embed="rId14" cstate="print">
                       <a:extLst>
                         <a:ext uri="{28A0092B-C50C-407E-A947-70E740481C1C}">
                           <a14:useLocalDpi xmlns:a14="http://schemas.microsoft.com/office/drawing/2010/main" val="0"/>
@@ -2013,7 +2140,7 @@
                   <pic:spPr bwMode="auto">
                     <a:xfrm>
                       <a:off x="0" y="0"/>
-                      <a:ext cx="6645910" cy="981075"/>
+                      <a:ext cx="6645910" cy="6096000"/>
                     </a:xfrm>
                     <a:prstGeom prst="rect">
                       <a:avLst/>
@@ -2060,7 +2187,6 @@
               <w:pStyle w:val="PunktyTabela"/>
             </w:pPr>
             <w:r>
-              <w:lastRenderedPageBreak/>
               <w:t>Punkty:</w:t>
             </w:r>
           </w:p>
@@ -2115,8 +2241,21 @@
         <w:t xml:space="preserve"> ekranu </w:t>
       </w:r>
       <w:r>
-        <w:t>kodu odpowiedzialnego za wysyłanie żądania do current za pomocą XMLHttpRequest</w:t>
-      </w:r>
+        <w:t xml:space="preserve">kodu odpowiedzialnego za wysyłanie żądania do </w:t>
+      </w:r>
+      <w:proofErr w:type="spellStart"/>
+      <w:r>
+        <w:t>current</w:t>
+      </w:r>
+      <w:proofErr w:type="spellEnd"/>
+      <w:r>
+        <w:t xml:space="preserve"> za pomocą </w:t>
+      </w:r>
+      <w:proofErr w:type="spellStart"/>
+      <w:r>
+        <w:t>XMLHttpRequest</w:t>
+      </w:r>
+      <w:proofErr w:type="spellEnd"/>
       <w:r>
         <w:t>:</w:t>
       </w:r>
@@ -2131,14 +2270,12 @@
         <w:pStyle w:val="Zadanie"/>
       </w:pPr>
       <w:r>
-        <w:rPr>
-          <w:noProof/>
-        </w:rPr>
+        <w:lastRenderedPageBreak/>
         <w:drawing>
-          <wp:inline distT="0" distB="0" distL="0" distR="0" wp14:anchorId="03161479" wp14:editId="4B8DB091">
-            <wp:extent cx="6645910" cy="981075"/>
-            <wp:effectExtent l="0" t="0" r="2540" b="9525"/>
-            <wp:docPr id="2015558535" name="Obraz 2015558535"/>
+          <wp:inline distT="0" distB="0" distL="0" distR="0" wp14:anchorId="7E5B2B4A" wp14:editId="6AFFA49F">
+            <wp:extent cx="6645910" cy="2491740"/>
+            <wp:effectExtent l="0" t="0" r="2540" b="3810"/>
+            <wp:docPr id="602810022" name="Obraz 1" descr="Obraz zawierający tekst, zrzut ekranu, oprogramowanie, Oprogramowanie multimedialne&#10;&#10;Opis wygenerowany automatycznie"/>
             <wp:cNvGraphicFramePr>
               <a:graphicFrameLocks xmlns:a="http://schemas.openxmlformats.org/drawingml/2006/main" noChangeAspect="1"/>
             </wp:cNvGraphicFramePr>
@@ -2146,36 +2283,23 @@
               <a:graphicData uri="http://schemas.openxmlformats.org/drawingml/2006/picture">
                 <pic:pic xmlns:pic="http://schemas.openxmlformats.org/drawingml/2006/picture">
                   <pic:nvPicPr>
-                    <pic:cNvPr id="0" name="Picture 1"/>
-                    <pic:cNvPicPr>
-                      <a:picLocks noChangeAspect="1" noChangeArrowheads="1"/>
-                    </pic:cNvPicPr>
+                    <pic:cNvPr id="602810022" name="Obraz 1" descr="Obraz zawierający tekst, zrzut ekranu, oprogramowanie, Oprogramowanie multimedialne&#10;&#10;Opis wygenerowany automatycznie"/>
+                    <pic:cNvPicPr/>
                   </pic:nvPicPr>
                   <pic:blipFill>
-                    <a:blip r:embed="rId14">
-                      <a:extLst>
-                        <a:ext uri="{28A0092B-C50C-407E-A947-70E740481C1C}">
-                          <a14:useLocalDpi xmlns:a14="http://schemas.microsoft.com/office/drawing/2010/main" val="0"/>
-                        </a:ext>
-                      </a:extLst>
-                    </a:blip>
-                    <a:srcRect/>
+                    <a:blip r:embed="rId15"/>
                     <a:stretch>
                       <a:fillRect/>
                     </a:stretch>
                   </pic:blipFill>
-                  <pic:spPr bwMode="auto">
+                  <pic:spPr>
                     <a:xfrm>
                       <a:off x="0" y="0"/>
-                      <a:ext cx="6645910" cy="981075"/>
+                      <a:ext cx="6645910" cy="2491740"/>
                     </a:xfrm>
                     <a:prstGeom prst="rect">
                       <a:avLst/>
                     </a:prstGeom>
-                    <a:noFill/>
-                    <a:ln>
-                      <a:noFill/>
-                    </a:ln>
                   </pic:spPr>
                 </pic:pic>
               </a:graphicData>
@@ -2222,14 +2346,11 @@
         <w:pStyle w:val="Zadanie"/>
       </w:pPr>
       <w:r>
-        <w:rPr>
-          <w:noProof/>
-        </w:rPr>
         <w:drawing>
-          <wp:inline distT="0" distB="0" distL="0" distR="0" wp14:anchorId="2ED54038" wp14:editId="4D1EF316">
-            <wp:extent cx="6645910" cy="981075"/>
-            <wp:effectExtent l="0" t="0" r="2540" b="9525"/>
-            <wp:docPr id="1921858336" name="Obraz 1921858336"/>
+          <wp:inline distT="0" distB="0" distL="0" distR="0" wp14:anchorId="3D2BD5CE" wp14:editId="7F200BC2">
+            <wp:extent cx="6645910" cy="3361690"/>
+            <wp:effectExtent l="0" t="0" r="2540" b="0"/>
+            <wp:docPr id="572774995" name="Obraz 1" descr="Obraz zawierający tekst, elektronika, zrzut ekranu, wyświetlacz&#10;&#10;Opis wygenerowany automatycznie"/>
             <wp:cNvGraphicFramePr>
               <a:graphicFrameLocks xmlns:a="http://schemas.openxmlformats.org/drawingml/2006/main" noChangeAspect="1"/>
             </wp:cNvGraphicFramePr>
@@ -2237,36 +2358,23 @@
               <a:graphicData uri="http://schemas.openxmlformats.org/drawingml/2006/picture">
                 <pic:pic xmlns:pic="http://schemas.openxmlformats.org/drawingml/2006/picture">
                   <pic:nvPicPr>
-                    <pic:cNvPr id="0" name="Picture 1"/>
-                    <pic:cNvPicPr>
-                      <a:picLocks noChangeAspect="1" noChangeArrowheads="1"/>
-                    </pic:cNvPicPr>
+                    <pic:cNvPr id="572774995" name="Obraz 1" descr="Obraz zawierający tekst, elektronika, zrzut ekranu, wyświetlacz&#10;&#10;Opis wygenerowany automatycznie"/>
+                    <pic:cNvPicPr/>
                   </pic:nvPicPr>
                   <pic:blipFill>
-                    <a:blip r:embed="rId14">
-                      <a:extLst>
-                        <a:ext uri="{28A0092B-C50C-407E-A947-70E740481C1C}">
-                          <a14:useLocalDpi xmlns:a14="http://schemas.microsoft.com/office/drawing/2010/main" val="0"/>
-                        </a:ext>
-                      </a:extLst>
-                    </a:blip>
-                    <a:srcRect/>
+                    <a:blip r:embed="rId16"/>
                     <a:stretch>
                       <a:fillRect/>
                     </a:stretch>
                   </pic:blipFill>
-                  <pic:spPr bwMode="auto">
+                  <pic:spPr>
                     <a:xfrm>
                       <a:off x="0" y="0"/>
-                      <a:ext cx="6645910" cy="981075"/>
+                      <a:ext cx="6645910" cy="3361690"/>
                     </a:xfrm>
                     <a:prstGeom prst="rect">
                       <a:avLst/>
                     </a:prstGeom>
-                    <a:noFill/>
-                    <a:ln>
-                      <a:noFill/>
-                    </a:ln>
                   </pic:spPr>
                 </pic:pic>
               </a:graphicData>
@@ -2347,7 +2455,23 @@
       </w:pPr>
       <w:bookmarkStart w:id="10" w:name="_Toc146283472"/>
       <w:r>
-        <w:t>Wstaw zrzut ekranu kodu odpowiedzialnego za wysyłanie żądania do forecast za pomocą Fetch:</w:t>
+        <w:t xml:space="preserve">Wstaw zrzut ekranu kodu odpowiedzialnego za wysyłanie żądania do </w:t>
+      </w:r>
+      <w:proofErr w:type="spellStart"/>
+      <w:r>
+        <w:t>forecast</w:t>
+      </w:r>
+      <w:proofErr w:type="spellEnd"/>
+      <w:r>
+        <w:t xml:space="preserve"> za pomocą </w:t>
+      </w:r>
+      <w:proofErr w:type="spellStart"/>
+      <w:r>
+        <w:t>Fetch</w:t>
+      </w:r>
+      <w:proofErr w:type="spellEnd"/>
+      <w:r>
+        <w:t>:</w:t>
       </w:r>
     </w:p>
     <w:p>
@@ -2360,14 +2484,12 @@
         <w:pStyle w:val="Zadanie"/>
       </w:pPr>
       <w:r>
-        <w:rPr>
-          <w:noProof/>
-        </w:rPr>
+        <w:lastRenderedPageBreak/>
         <w:drawing>
-          <wp:inline distT="0" distB="0" distL="0" distR="0" wp14:anchorId="5B699C99" wp14:editId="7DA9882C">
-            <wp:extent cx="6645910" cy="981075"/>
-            <wp:effectExtent l="0" t="0" r="2540" b="9525"/>
-            <wp:docPr id="63940068" name="Obraz 63940068"/>
+          <wp:inline distT="0" distB="0" distL="0" distR="0" wp14:anchorId="3BC372F5" wp14:editId="697AA42A">
+            <wp:extent cx="6645910" cy="2082165"/>
+            <wp:effectExtent l="0" t="0" r="2540" b="0"/>
+            <wp:docPr id="2121595784" name="Obraz 1" descr="Obraz zawierający tekst, zrzut ekranu, oprogramowanie, Oprogramowanie multimedialne&#10;&#10;Opis wygenerowany automatycznie"/>
             <wp:cNvGraphicFramePr>
               <a:graphicFrameLocks xmlns:a="http://schemas.openxmlformats.org/drawingml/2006/main" noChangeAspect="1"/>
             </wp:cNvGraphicFramePr>
@@ -2375,36 +2497,23 @@
               <a:graphicData uri="http://schemas.openxmlformats.org/drawingml/2006/picture">
                 <pic:pic xmlns:pic="http://schemas.openxmlformats.org/drawingml/2006/picture">
                   <pic:nvPicPr>
-                    <pic:cNvPr id="0" name="Picture 1"/>
-                    <pic:cNvPicPr>
-                      <a:picLocks noChangeAspect="1" noChangeArrowheads="1"/>
-                    </pic:cNvPicPr>
+                    <pic:cNvPr id="2121595784" name="Obraz 1" descr="Obraz zawierający tekst, zrzut ekranu, oprogramowanie, Oprogramowanie multimedialne&#10;&#10;Opis wygenerowany automatycznie"/>
+                    <pic:cNvPicPr/>
                   </pic:nvPicPr>
                   <pic:blipFill>
-                    <a:blip r:embed="rId14">
-                      <a:extLst>
-                        <a:ext uri="{28A0092B-C50C-407E-A947-70E740481C1C}">
-                          <a14:useLocalDpi xmlns:a14="http://schemas.microsoft.com/office/drawing/2010/main" val="0"/>
-                        </a:ext>
-                      </a:extLst>
-                    </a:blip>
-                    <a:srcRect/>
+                    <a:blip r:embed="rId17"/>
                     <a:stretch>
                       <a:fillRect/>
                     </a:stretch>
                   </pic:blipFill>
-                  <pic:spPr bwMode="auto">
+                  <pic:spPr>
                     <a:xfrm>
                       <a:off x="0" y="0"/>
-                      <a:ext cx="6645910" cy="981075"/>
+                      <a:ext cx="6645910" cy="2082165"/>
                     </a:xfrm>
                     <a:prstGeom prst="rect">
                       <a:avLst/>
                     </a:prstGeom>
-                    <a:noFill/>
-                    <a:ln>
-                      <a:noFill/>
-                    </a:ln>
                   </pic:spPr>
                 </pic:pic>
               </a:graphicData>
@@ -2451,14 +2560,11 @@
         <w:pStyle w:val="Zadanie"/>
       </w:pPr>
       <w:r>
-        <w:rPr>
-          <w:noProof/>
-        </w:rPr>
         <w:drawing>
-          <wp:inline distT="0" distB="0" distL="0" distR="0" wp14:anchorId="6BDA0415" wp14:editId="25DB7C76">
-            <wp:extent cx="6645910" cy="981075"/>
-            <wp:effectExtent l="0" t="0" r="2540" b="9525"/>
-            <wp:docPr id="721811297" name="Obraz 721811297"/>
+          <wp:inline distT="0" distB="0" distL="0" distR="0" wp14:anchorId="6CFD4880" wp14:editId="55123A20">
+            <wp:extent cx="6645910" cy="3592830"/>
+            <wp:effectExtent l="0" t="0" r="2540" b="7620"/>
+            <wp:docPr id="1013012724" name="Obraz 1" descr="Obraz zawierający tekst, zrzut ekranu, Czcionka, oprogramowanie&#10;&#10;Opis wygenerowany automatycznie"/>
             <wp:cNvGraphicFramePr>
               <a:graphicFrameLocks xmlns:a="http://schemas.openxmlformats.org/drawingml/2006/main" noChangeAspect="1"/>
             </wp:cNvGraphicFramePr>
@@ -2466,36 +2572,23 @@
               <a:graphicData uri="http://schemas.openxmlformats.org/drawingml/2006/picture">
                 <pic:pic xmlns:pic="http://schemas.openxmlformats.org/drawingml/2006/picture">
                   <pic:nvPicPr>
-                    <pic:cNvPr id="0" name="Picture 1"/>
-                    <pic:cNvPicPr>
-                      <a:picLocks noChangeAspect="1" noChangeArrowheads="1"/>
-                    </pic:cNvPicPr>
+                    <pic:cNvPr id="1013012724" name="Obraz 1" descr="Obraz zawierający tekst, zrzut ekranu, Czcionka, oprogramowanie&#10;&#10;Opis wygenerowany automatycznie"/>
+                    <pic:cNvPicPr/>
                   </pic:nvPicPr>
                   <pic:blipFill>
-                    <a:blip r:embed="rId14">
-                      <a:extLst>
-                        <a:ext uri="{28A0092B-C50C-407E-A947-70E740481C1C}">
-                          <a14:useLocalDpi xmlns:a14="http://schemas.microsoft.com/office/drawing/2010/main" val="0"/>
-                        </a:ext>
-                      </a:extLst>
-                    </a:blip>
-                    <a:srcRect/>
+                    <a:blip r:embed="rId18"/>
                     <a:stretch>
                       <a:fillRect/>
                     </a:stretch>
                   </pic:blipFill>
-                  <pic:spPr bwMode="auto">
+                  <pic:spPr>
                     <a:xfrm>
                       <a:off x="0" y="0"/>
-                      <a:ext cx="6645910" cy="981075"/>
+                      <a:ext cx="6645910" cy="3592830"/>
                     </a:xfrm>
                     <a:prstGeom prst="rect">
                       <a:avLst/>
                     </a:prstGeom>
-                    <a:noFill/>
-                    <a:ln>
-                      <a:noFill/>
-                    </a:ln>
                   </pic:spPr>
                 </pic:pic>
               </a:graphicData>
@@ -2591,11 +2684,12 @@
         <w:rPr>
           <w:noProof/>
         </w:rPr>
+        <w:lastRenderedPageBreak/>
         <w:drawing>
-          <wp:inline distT="0" distB="0" distL="0" distR="0" wp14:anchorId="1D629E9A" wp14:editId="6B6B3E5A">
-            <wp:extent cx="6645910" cy="981075"/>
-            <wp:effectExtent l="0" t="0" r="2540" b="9525"/>
-            <wp:docPr id="1056004452" name="Obraz 1056004452"/>
+          <wp:inline distT="0" distB="0" distL="0" distR="0" wp14:anchorId="45835088" wp14:editId="75767B9C">
+            <wp:extent cx="6645910" cy="6096000"/>
+            <wp:effectExtent l="0" t="0" r="2540" b="0"/>
+            <wp:docPr id="1265775849" name="Obraz 3" descr="Obraz zawierający tekst, zrzut ekranu, Czcionka, design&#10;&#10;Opis wygenerowany automatycznie"/>
             <wp:cNvGraphicFramePr>
               <a:graphicFrameLocks xmlns:a="http://schemas.openxmlformats.org/drawingml/2006/main" noChangeAspect="1"/>
             </wp:cNvGraphicFramePr>
@@ -2603,13 +2697,13 @@
               <a:graphicData uri="http://schemas.openxmlformats.org/drawingml/2006/picture">
                 <pic:pic xmlns:pic="http://schemas.openxmlformats.org/drawingml/2006/picture">
                   <pic:nvPicPr>
-                    <pic:cNvPr id="0" name="Picture 1"/>
+                    <pic:cNvPr id="1265775849" name="Obraz 3" descr="Obraz zawierający tekst, zrzut ekranu, Czcionka, design&#10;&#10;Opis wygenerowany automatycznie"/>
                     <pic:cNvPicPr>
                       <a:picLocks noChangeAspect="1" noChangeArrowheads="1"/>
                     </pic:cNvPicPr>
                   </pic:nvPicPr>
                   <pic:blipFill>
-                    <a:blip r:embed="rId14">
+                    <a:blip r:embed="rId19" cstate="print">
                       <a:extLst>
                         <a:ext uri="{28A0092B-C50C-407E-A947-70E740481C1C}">
                           <a14:useLocalDpi xmlns:a14="http://schemas.microsoft.com/office/drawing/2010/main" val="0"/>
@@ -2624,7 +2718,7 @@
                   <pic:spPr bwMode="auto">
                     <a:xfrm>
                       <a:off x="0" y="0"/>
-                      <a:ext cx="6645910" cy="981075"/>
+                      <a:ext cx="6645910" cy="6096000"/>
                     </a:xfrm>
                     <a:prstGeom prst="rect">
                       <a:avLst/>
@@ -2733,7 +2827,15 @@
       </w:pPr>
       <w:bookmarkStart w:id="11" w:name="_Toc147183252"/>
       <w:r>
-        <w:t>Commit projektu do GIT</w:t>
+        <w:t xml:space="preserve">Commit </w:t>
+      </w:r>
+      <w:proofErr w:type="spellStart"/>
+      <w:r>
+        <w:t>projektu</w:t>
+      </w:r>
+      <w:proofErr w:type="spellEnd"/>
+      <w:r>
+        <w:t xml:space="preserve"> do GIT</w:t>
       </w:r>
       <w:bookmarkEnd w:id="10"/>
       <w:bookmarkEnd w:id="11"/>
@@ -2744,11 +2846,33 @@
           <w:lang w:val="pl-PL"/>
         </w:rPr>
       </w:pPr>
-      <w:r>
-        <w:rPr>
-          <w:lang w:val="pl-PL"/>
-        </w:rPr>
-        <w:t xml:space="preserve">Zacommituj i pushnij </w:t>
+      <w:proofErr w:type="spellStart"/>
+      <w:r>
+        <w:rPr>
+          <w:lang w:val="pl-PL"/>
+        </w:rPr>
+        <w:t>Zacommituj</w:t>
+      </w:r>
+      <w:proofErr w:type="spellEnd"/>
+      <w:r>
+        <w:rPr>
+          <w:lang w:val="pl-PL"/>
+        </w:rPr>
+        <w:t xml:space="preserve"> i </w:t>
+      </w:r>
+      <w:proofErr w:type="spellStart"/>
+      <w:r>
+        <w:rPr>
+          <w:lang w:val="pl-PL"/>
+        </w:rPr>
+        <w:t>pushnij</w:t>
+      </w:r>
+      <w:proofErr w:type="spellEnd"/>
+      <w:r>
+        <w:rPr>
+          <w:lang w:val="pl-PL"/>
+        </w:rPr>
+        <w:t xml:space="preserve"> </w:t>
       </w:r>
       <w:r>
         <w:rPr>
@@ -2779,7 +2903,21 @@
         <w:rPr>
           <w:lang w:val="pl-PL"/>
         </w:rPr>
-        <w:t xml:space="preserve">obrze się wysłało. Jeśli tak, to z poziomu przeglądarki utwórz branch o nazwie </w:t>
+        <w:t xml:space="preserve">obrze się wysłało. Jeśli tak, to z poziomu przeglądarki utwórz </w:t>
+      </w:r>
+      <w:proofErr w:type="spellStart"/>
+      <w:r>
+        <w:rPr>
+          <w:lang w:val="pl-PL"/>
+        </w:rPr>
+        <w:t>branch</w:t>
+      </w:r>
+      <w:proofErr w:type="spellEnd"/>
+      <w:r>
+        <w:rPr>
+          <w:lang w:val="pl-PL"/>
+        </w:rPr>
+        <w:t xml:space="preserve"> o nazwie </w:t>
       </w:r>
       <w:r>
         <w:rPr>
@@ -2805,7 +2943,15 @@
         <w:pStyle w:val="Zadanie"/>
       </w:pPr>
       <w:r>
-        <w:t xml:space="preserve">Podaj link do brancha </w:t>
+        <w:t xml:space="preserve">Podaj link do </w:t>
+      </w:r>
+      <w:proofErr w:type="spellStart"/>
+      <w:r>
+        <w:t>brancha</w:t>
+      </w:r>
+      <w:proofErr w:type="spellEnd"/>
+      <w:r>
+        <w:t xml:space="preserve"> </w:t>
       </w:r>
       <w:r>
         <w:rPr>
@@ -2832,10 +2978,33 @@
       <w:pPr>
         <w:pStyle w:val="Zadanie"/>
       </w:pPr>
+      <w:hyperlink r:id="rId20" w:history="1">
+        <w:r>
+          <w:rPr>
+            <w:rStyle w:val="Hipercze"/>
+          </w:rPr>
+          <w:t>https://github.com/jkopanieckaa/aplikacje_internetowe/tree/main/lab4</w:t>
+        </w:r>
+      </w:hyperlink>
+    </w:p>
+    <w:p>
+      <w:pPr>
+        <w:pStyle w:val="Zadanie"/>
+      </w:pPr>
+    </w:p>
+    <w:p>
+      <w:pPr>
+        <w:pStyle w:val="Zadanie"/>
+      </w:pPr>
+    </w:p>
+    <w:p>
+      <w:pPr>
+        <w:pStyle w:val="Zadanie"/>
+      </w:pPr>
       <w:r>
         <w:t xml:space="preserve">…link, np. </w:t>
       </w:r>
-      <w:hyperlink r:id="rId15" w:history="1">
+      <w:hyperlink r:id="rId21" w:history="1">
         <w:r>
           <w:rPr>
             <w:rStyle w:val="Hipercze"/>
@@ -2878,6 +3047,37 @@
         <w:pStyle w:val="Zadanie"/>
       </w:pPr>
       <w:r>
+        <w:t xml:space="preserve">Dowiedziałam się jak działa API i jak można go używać </w:t>
+      </w:r>
+      <w:r>
+        <w:rPr>
+          <mc:AlternateContent>
+            <mc:Choice Requires="w16se"/>
+            <mc:Fallback>
+              <w:rFonts w:ascii="Segoe UI Emoji" w:eastAsia="Segoe UI Emoji" w:hAnsi="Segoe UI Emoji" w:cs="Segoe UI Emoji"/>
+            </mc:Fallback>
+          </mc:AlternateContent>
+        </w:rPr>
+        <mc:AlternateContent>
+          <mc:Choice Requires="w16se">
+            <w16se:symEx w16se:font="Segoe UI Emoji" w16se:char="1F60A"/>
+          </mc:Choice>
+          <mc:Fallback>
+            <w:t>😊</w:t>
+          </mc:Fallback>
+        </mc:AlternateContent>
+      </w:r>
+    </w:p>
+    <w:p>
+      <w:pPr>
+        <w:pStyle w:val="Zadanie"/>
+      </w:pPr>
+    </w:p>
+    <w:p>
+      <w:pPr>
+        <w:pStyle w:val="Zadanie"/>
+      </w:pPr>
+      <w:r>
         <w:t>…podsumowanie…</w:t>
       </w:r>
     </w:p>
@@ -2914,9 +3114,9 @@
       </w:r>
     </w:p>
     <w:sectPr>
-      <w:headerReference w:type="default" r:id="rId16"/>
-      <w:footerReference w:type="default" r:id="rId17"/>
-      <w:footerReference w:type="first" r:id="rId18"/>
+      <w:headerReference w:type="default" r:id="rId22"/>
+      <w:footerReference w:type="default" r:id="rId23"/>
+      <w:footerReference w:type="first" r:id="rId24"/>
       <w:pgSz w:w="11906" w:h="16838"/>
       <w:pgMar w:top="720" w:right="720" w:bottom="720" w:left="720" w:header="708" w:footer="708" w:gutter="0"/>
       <w:cols w:space="708"/>
@@ -3363,7 +3563,7 @@
       <w:rPr>
         <w:lang w:val="pl-PL"/>
       </w:rPr>
-      <w:t>Imie</w:t>
+      <w:t>Imię</w:t>
     </w:r>
     <w:r>
       <w:fldChar w:fldCharType="end"/>
@@ -5572,18 +5772,6 @@
 </file>
 
 <file path=customXml/item1.xml><?xml version="1.0" encoding="utf-8"?>
-<b:Sources xmlns:b="http://schemas.openxmlformats.org/officeDocument/2006/bibliography" xmlns="http://schemas.openxmlformats.org/officeDocument/2006/bibliography" SelectedStyle="\APASixthEditionOfficeOnline.xsl" StyleName="APA" Version="6"/>
-</file>
-
-<file path=customXml/item2.xml><?xml version="1.0" encoding="utf-8"?>
-<p:properties xmlns:p="http://schemas.microsoft.com/office/2006/metadata/properties" xmlns:xsi="http://www.w3.org/2001/XMLSchema-instance" xmlns:pc="http://schemas.microsoft.com/office/infopath/2007/PartnerControls">
-  <documentManagement>
-    <ReferenceId xmlns="be6fdebf-9910-419a-93e4-d4202b7006c1" xsi:nil="true"/>
-  </documentManagement>
-</p:properties>
-</file>
-
-<file path=customXml/item3.xml><?xml version="1.0" encoding="utf-8"?>
 <ct:contentTypeSchema xmlns:ct="http://schemas.microsoft.com/office/2006/metadata/contentType" xmlns:ma="http://schemas.microsoft.com/office/2006/metadata/properties/metaAttributes" ct:_="" ma:_="" ma:contentTypeName="Dokument" ma:contentTypeID="0x01010040A57ACB2CCB4344BA2C3DD464B65FE1" ma:contentTypeVersion="5" ma:contentTypeDescription="Utwórz nowy dokument." ma:contentTypeScope="" ma:versionID="fa58673105ff4b33d66150d633ef092e">
   <xsd:schema xmlns:xsd="http://www.w3.org/2001/XMLSchema" xmlns:xs="http://www.w3.org/2001/XMLSchema" xmlns:p="http://schemas.microsoft.com/office/2006/metadata/properties" xmlns:ns2="be6fdebf-9910-419a-93e4-d4202b7006c1" targetNamespace="http://schemas.microsoft.com/office/2006/metadata/properties" ma:root="true" ma:fieldsID="b261b597e32e35b660155590190161e5" ns2:_="">
     <xsd:import namespace="be6fdebf-9910-419a-93e4-d4202b7006c1"/>
@@ -5733,6 +5921,18 @@
 </ct:contentTypeSchema>
 </file>
 
+<file path=customXml/item2.xml><?xml version="1.0" encoding="utf-8"?>
+<p:properties xmlns:p="http://schemas.microsoft.com/office/2006/metadata/properties" xmlns:xsi="http://www.w3.org/2001/XMLSchema-instance" xmlns:pc="http://schemas.microsoft.com/office/infopath/2007/PartnerControls">
+  <documentManagement>
+    <ReferenceId xmlns="be6fdebf-9910-419a-93e4-d4202b7006c1" xsi:nil="true"/>
+  </documentManagement>
+</p:properties>
+</file>
+
+<file path=customXml/item3.xml><?xml version="1.0" encoding="utf-8"?>
+<b:Sources xmlns:b="http://schemas.openxmlformats.org/officeDocument/2006/bibliography" xmlns="http://schemas.openxmlformats.org/officeDocument/2006/bibliography" SelectedStyle="\APASixthEditionOfficeOnline.xsl" StyleName="APA" Version="6"/>
+</file>
+
 <file path=customXml/item4.xml><?xml version="1.0" encoding="utf-8"?>
 <?mso-contentType ?>
 <FormTemplates xmlns="http://schemas.microsoft.com/sharepoint/v3/contenttype/forms">
@@ -5743,24 +5943,6 @@
 </file>
 
 <file path=customXml/itemProps1.xml><?xml version="1.0" encoding="utf-8"?>
-<ds:datastoreItem xmlns:ds="http://schemas.openxmlformats.org/officeDocument/2006/customXml" ds:itemID="{7D0AD95B-5C2D-47ED-95C0-987634CE19FD}">
-  <ds:schemaRefs>
-    <ds:schemaRef ds:uri="http://schemas.openxmlformats.org/officeDocument/2006/bibliography"/>
-  </ds:schemaRefs>
-</ds:datastoreItem>
-</file>
-
-<file path=customXml/itemProps2.xml><?xml version="1.0" encoding="utf-8"?>
-<ds:datastoreItem xmlns:ds="http://schemas.openxmlformats.org/officeDocument/2006/customXml" ds:itemID="{B1F87368-A59D-4830-9252-475204C1626A}">
-  <ds:schemaRefs>
-    <ds:schemaRef ds:uri="http://schemas.microsoft.com/office/2006/metadata/properties"/>
-    <ds:schemaRef ds:uri="http://schemas.microsoft.com/office/infopath/2007/PartnerControls"/>
-    <ds:schemaRef ds:uri="be6fdebf-9910-419a-93e4-d4202b7006c1"/>
-  </ds:schemaRefs>
-</ds:datastoreItem>
-</file>
-
-<file path=customXml/itemProps3.xml><?xml version="1.0" encoding="utf-8"?>
 <ds:datastoreItem xmlns:ds="http://schemas.openxmlformats.org/officeDocument/2006/customXml" ds:itemID="{CA967C31-27BA-41BD-BD31-B222D8EA0CF5}">
   <ds:schemaRefs>
     <ds:schemaRef ds:uri="http://schemas.microsoft.com/office/2006/metadata/contentType"/>
@@ -5778,6 +5960,24 @@
 </ds:datastoreItem>
 </file>
 
+<file path=customXml/itemProps2.xml><?xml version="1.0" encoding="utf-8"?>
+<ds:datastoreItem xmlns:ds="http://schemas.openxmlformats.org/officeDocument/2006/customXml" ds:itemID="{B1F87368-A59D-4830-9252-475204C1626A}">
+  <ds:schemaRefs>
+    <ds:schemaRef ds:uri="http://schemas.microsoft.com/office/2006/metadata/properties"/>
+    <ds:schemaRef ds:uri="http://schemas.microsoft.com/office/infopath/2007/PartnerControls"/>
+    <ds:schemaRef ds:uri="be6fdebf-9910-419a-93e4-d4202b7006c1"/>
+  </ds:schemaRefs>
+</ds:datastoreItem>
+</file>
+
+<file path=customXml/itemProps3.xml><?xml version="1.0" encoding="utf-8"?>
+<ds:datastoreItem xmlns:ds="http://schemas.openxmlformats.org/officeDocument/2006/customXml" ds:itemID="{7D0AD95B-5C2D-47ED-95C0-987634CE19FD}">
+  <ds:schemaRefs>
+    <ds:schemaRef ds:uri="http://schemas.openxmlformats.org/officeDocument/2006/bibliography"/>
+  </ds:schemaRefs>
+</ds:datastoreItem>
+</file>
+
 <file path=customXml/itemProps4.xml><?xml version="1.0" encoding="utf-8"?>
 <ds:datastoreItem xmlns:ds="http://schemas.openxmlformats.org/officeDocument/2006/customXml" ds:itemID="{80CDB4E4-674A-4E02-AE92-FB563B6E2BA5}">
   <ds:schemaRefs>
